--- a/logs/backlogs/Group12_Backlog_190307.docx
+++ b/logs/backlogs/Group12_Backlog_190307.docx
@@ -4,7 +4,6 @@
   <w:body>
     <w:p>
       <w:pPr>
-        <w:jc w:val="center"/>
         <w:rPr>
           <w:rFonts w:asciiTheme="majorHAnsi" w:hAnsiTheme="majorHAnsi" w:cstheme="majorHAnsi"/>
           <w:b/>
@@ -35,10 +34,11 @@
         </w:rPr>
         <w:t>og</w:t>
       </w:r>
+      <w:bookmarkStart w:id="0" w:name="_GoBack"/>
+      <w:bookmarkEnd w:id="0"/>
     </w:p>
     <w:p>
       <w:pPr>
-        <w:jc w:val="center"/>
         <w:rPr>
           <w:rFonts w:asciiTheme="majorHAnsi" w:hAnsiTheme="majorHAnsi" w:cstheme="majorHAnsi"/>
           <w:sz w:val="32"/>
@@ -466,8 +466,6 @@
               </w:rPr>
               <w:t>2 hours</w:t>
             </w:r>
-            <w:bookmarkStart w:id="0" w:name="_GoBack"/>
-            <w:bookmarkEnd w:id="0"/>
           </w:p>
         </w:tc>
         <w:tc>
@@ -557,7 +555,13 @@
               <w:rPr>
                 <w:rFonts w:asciiTheme="majorHAnsi" w:hAnsiTheme="majorHAnsi" w:cstheme="majorHAnsi"/>
               </w:rPr>
-              <w:t>10 hours</w:t>
+              <w:t>10</w:t>
+            </w:r>
+            <w:r>
+              <w:rPr>
+                <w:rFonts w:asciiTheme="majorHAnsi" w:hAnsiTheme="majorHAnsi" w:cstheme="majorHAnsi"/>
+              </w:rPr>
+              <w:t xml:space="preserve"> hours</w:t>
             </w:r>
           </w:p>
         </w:tc>
@@ -606,12 +610,6 @@
                 <w:rFonts w:asciiTheme="majorHAnsi" w:hAnsiTheme="majorHAnsi" w:cstheme="majorHAnsi"/>
               </w:rPr>
             </w:pPr>
-            <w:r>
-              <w:rPr>
-                <w:rFonts w:asciiTheme="majorHAnsi" w:hAnsiTheme="majorHAnsi" w:cstheme="majorHAnsi"/>
-              </w:rPr>
-              <w:t>3</w:t>
-            </w:r>
           </w:p>
         </w:tc>
         <w:tc>
@@ -625,12 +623,6 @@
                 <w:rFonts w:asciiTheme="majorHAnsi" w:hAnsiTheme="majorHAnsi" w:cstheme="majorHAnsi"/>
               </w:rPr>
             </w:pPr>
-            <w:r>
-              <w:rPr>
-                <w:rFonts w:asciiTheme="majorHAnsi" w:hAnsiTheme="majorHAnsi" w:cstheme="majorHAnsi"/>
-              </w:rPr>
-              <w:t>Review data preprocessing</w:t>
-            </w:r>
           </w:p>
         </w:tc>
         <w:tc>
@@ -644,12 +636,6 @@
                 <w:rFonts w:asciiTheme="majorHAnsi" w:hAnsiTheme="majorHAnsi" w:cstheme="majorHAnsi"/>
               </w:rPr>
             </w:pPr>
-            <w:r>
-              <w:rPr>
-                <w:rFonts w:asciiTheme="majorHAnsi" w:hAnsiTheme="majorHAnsi" w:cstheme="majorHAnsi"/>
-              </w:rPr>
-              <w:t>8 hours</w:t>
-            </w:r>
           </w:p>
         </w:tc>
         <w:tc>
@@ -663,12 +649,6 @@
                 <w:rFonts w:asciiTheme="majorHAnsi" w:hAnsiTheme="majorHAnsi" w:cstheme="majorHAnsi"/>
               </w:rPr>
             </w:pPr>
-            <w:r>
-              <w:rPr>
-                <w:rFonts w:asciiTheme="majorHAnsi" w:hAnsiTheme="majorHAnsi" w:cstheme="majorHAnsi"/>
-              </w:rPr>
-              <w:t>Shesan</w:t>
-            </w:r>
           </w:p>
         </w:tc>
       </w:tr>
@@ -682,8 +662,16 @@
               <w:jc w:val="center"/>
               <w:rPr>
                 <w:rFonts w:asciiTheme="majorHAnsi" w:hAnsiTheme="majorHAnsi" w:cstheme="majorHAnsi"/>
-              </w:rPr>
-            </w:pPr>
+                <w:b/>
+              </w:rPr>
+            </w:pPr>
+            <w:r>
+              <w:rPr>
+                <w:rFonts w:asciiTheme="majorHAnsi" w:hAnsiTheme="majorHAnsi" w:cstheme="majorHAnsi"/>
+                <w:b/>
+              </w:rPr>
+              <w:t>Medium</w:t>
+            </w:r>
           </w:p>
         </w:tc>
         <w:tc>
@@ -749,16 +737,8 @@
               <w:jc w:val="center"/>
               <w:rPr>
                 <w:rFonts w:asciiTheme="majorHAnsi" w:hAnsiTheme="majorHAnsi" w:cstheme="majorHAnsi"/>
-                <w:b/>
-              </w:rPr>
-            </w:pPr>
-            <w:r>
-              <w:rPr>
-                <w:rFonts w:asciiTheme="majorHAnsi" w:hAnsiTheme="majorHAnsi" w:cstheme="majorHAnsi"/>
-                <w:b/>
-              </w:rPr>
-              <w:t>Medium</w:t>
-            </w:r>
+              </w:rPr>
+            </w:pPr>
           </w:p>
         </w:tc>
         <w:tc>
@@ -772,6 +752,12 @@
                 <w:rFonts w:asciiTheme="majorHAnsi" w:hAnsiTheme="majorHAnsi" w:cstheme="majorHAnsi"/>
               </w:rPr>
             </w:pPr>
+            <w:r>
+              <w:rPr>
+                <w:rFonts w:asciiTheme="majorHAnsi" w:hAnsiTheme="majorHAnsi" w:cstheme="majorHAnsi"/>
+              </w:rPr>
+              <w:t>1</w:t>
+            </w:r>
           </w:p>
         </w:tc>
         <w:tc>
@@ -785,6 +771,12 @@
                 <w:rFonts w:asciiTheme="majorHAnsi" w:hAnsiTheme="majorHAnsi" w:cstheme="majorHAnsi"/>
               </w:rPr>
             </w:pPr>
+            <w:r>
+              <w:rPr>
+                <w:rFonts w:asciiTheme="majorHAnsi" w:hAnsiTheme="majorHAnsi" w:cstheme="majorHAnsi"/>
+              </w:rPr>
+              <w:t>Basic UI layout</w:t>
+            </w:r>
           </w:p>
         </w:tc>
         <w:tc>
@@ -798,6 +790,18 @@
                 <w:rFonts w:asciiTheme="majorHAnsi" w:hAnsiTheme="majorHAnsi" w:cstheme="majorHAnsi"/>
               </w:rPr>
             </w:pPr>
+            <w:r>
+              <w:rPr>
+                <w:rFonts w:asciiTheme="majorHAnsi" w:hAnsiTheme="majorHAnsi" w:cstheme="majorHAnsi"/>
+              </w:rPr>
+              <w:t xml:space="preserve">4 </w:t>
+            </w:r>
+            <w:r>
+              <w:rPr>
+                <w:rFonts w:asciiTheme="majorHAnsi" w:hAnsiTheme="majorHAnsi" w:cstheme="majorHAnsi"/>
+              </w:rPr>
+              <w:t>hours</w:t>
+            </w:r>
           </w:p>
         </w:tc>
         <w:tc>
@@ -811,6 +815,12 @@
                 <w:rFonts w:asciiTheme="majorHAnsi" w:hAnsiTheme="majorHAnsi" w:cstheme="majorHAnsi"/>
               </w:rPr>
             </w:pPr>
+            <w:r>
+              <w:rPr>
+                <w:rFonts w:asciiTheme="majorHAnsi" w:hAnsiTheme="majorHAnsi" w:cstheme="majorHAnsi"/>
+              </w:rPr>
+              <w:t>Bill</w:t>
+            </w:r>
           </w:p>
         </w:tc>
       </w:tr>
@@ -843,7 +853,7 @@
               <w:rPr>
                 <w:rFonts w:asciiTheme="majorHAnsi" w:hAnsiTheme="majorHAnsi" w:cstheme="majorHAnsi"/>
               </w:rPr>
-              <w:t>1</w:t>
+              <w:t>2</w:t>
             </w:r>
           </w:p>
         </w:tc>
@@ -862,7 +872,7 @@
               <w:rPr>
                 <w:rFonts w:asciiTheme="majorHAnsi" w:hAnsiTheme="majorHAnsi" w:cstheme="majorHAnsi"/>
               </w:rPr>
-              <w:t>Sort Module</w:t>
+              <w:t>User interface interactions</w:t>
             </w:r>
           </w:p>
         </w:tc>
@@ -881,7 +891,13 @@
               <w:rPr>
                 <w:rFonts w:asciiTheme="majorHAnsi" w:hAnsiTheme="majorHAnsi" w:cstheme="majorHAnsi"/>
               </w:rPr>
-              <w:t>10 hours</w:t>
+              <w:t xml:space="preserve">2 </w:t>
+            </w:r>
+            <w:r>
+              <w:rPr>
+                <w:rFonts w:asciiTheme="majorHAnsi" w:hAnsiTheme="majorHAnsi" w:cstheme="majorHAnsi"/>
+              </w:rPr>
+              <w:t>hours</w:t>
             </w:r>
           </w:p>
         </w:tc>
@@ -896,14 +912,12 @@
                 <w:rFonts w:asciiTheme="majorHAnsi" w:hAnsiTheme="majorHAnsi" w:cstheme="majorHAnsi"/>
               </w:rPr>
             </w:pPr>
-            <w:proofErr w:type="spellStart"/>
-            <w:r>
-              <w:rPr>
-                <w:rFonts w:asciiTheme="majorHAnsi" w:hAnsiTheme="majorHAnsi" w:cstheme="majorHAnsi"/>
-              </w:rPr>
-              <w:t>Dananjay</w:t>
-            </w:r>
-            <w:proofErr w:type="spellEnd"/>
+            <w:r>
+              <w:rPr>
+                <w:rFonts w:asciiTheme="majorHAnsi" w:hAnsiTheme="majorHAnsi" w:cstheme="majorHAnsi"/>
+              </w:rPr>
+              <w:t>Bill</w:t>
+            </w:r>
           </w:p>
         </w:tc>
       </w:tr>
@@ -932,12 +946,6 @@
                 <w:rFonts w:asciiTheme="majorHAnsi" w:hAnsiTheme="majorHAnsi" w:cstheme="majorHAnsi"/>
               </w:rPr>
             </w:pPr>
-            <w:r>
-              <w:rPr>
-                <w:rFonts w:asciiTheme="majorHAnsi" w:hAnsiTheme="majorHAnsi" w:cstheme="majorHAnsi"/>
-              </w:rPr>
-              <w:t>2</w:t>
-            </w:r>
           </w:p>
         </w:tc>
         <w:tc>
@@ -951,12 +959,6 @@
                 <w:rFonts w:asciiTheme="majorHAnsi" w:hAnsiTheme="majorHAnsi" w:cstheme="majorHAnsi"/>
               </w:rPr>
             </w:pPr>
-            <w:r>
-              <w:rPr>
-                <w:rFonts w:asciiTheme="majorHAnsi" w:hAnsiTheme="majorHAnsi" w:cstheme="majorHAnsi"/>
-              </w:rPr>
-              <w:t>Search Module</w:t>
-            </w:r>
           </w:p>
         </w:tc>
         <w:tc>
@@ -970,12 +972,6 @@
                 <w:rFonts w:asciiTheme="majorHAnsi" w:hAnsiTheme="majorHAnsi" w:cstheme="majorHAnsi"/>
               </w:rPr>
             </w:pPr>
-            <w:r>
-              <w:rPr>
-                <w:rFonts w:asciiTheme="majorHAnsi" w:hAnsiTheme="majorHAnsi" w:cstheme="majorHAnsi"/>
-              </w:rPr>
-              <w:t>10 hours</w:t>
-            </w:r>
           </w:p>
         </w:tc>
         <w:tc>
@@ -989,12 +985,6 @@
                 <w:rFonts w:asciiTheme="majorHAnsi" w:hAnsiTheme="majorHAnsi" w:cstheme="majorHAnsi"/>
               </w:rPr>
             </w:pPr>
-            <w:r>
-              <w:rPr>
-                <w:rFonts w:asciiTheme="majorHAnsi" w:hAnsiTheme="majorHAnsi" w:cstheme="majorHAnsi"/>
-              </w:rPr>
-              <w:t>Nishanth</w:t>
-            </w:r>
           </w:p>
         </w:tc>
       </w:tr>
@@ -1008,8 +998,16 @@
               <w:jc w:val="center"/>
               <w:rPr>
                 <w:rFonts w:asciiTheme="majorHAnsi" w:hAnsiTheme="majorHAnsi" w:cstheme="majorHAnsi"/>
-              </w:rPr>
-            </w:pPr>
+                <w:b/>
+              </w:rPr>
+            </w:pPr>
+            <w:r>
+              <w:rPr>
+                <w:rFonts w:asciiTheme="majorHAnsi" w:hAnsiTheme="majorHAnsi" w:cstheme="majorHAnsi"/>
+                <w:b/>
+              </w:rPr>
+              <w:t>Low</w:t>
+            </w:r>
           </w:p>
         </w:tc>
         <w:tc>
@@ -1023,12 +1021,6 @@
                 <w:rFonts w:asciiTheme="majorHAnsi" w:hAnsiTheme="majorHAnsi" w:cstheme="majorHAnsi"/>
               </w:rPr>
             </w:pPr>
-            <w:r>
-              <w:rPr>
-                <w:rFonts w:asciiTheme="majorHAnsi" w:hAnsiTheme="majorHAnsi" w:cstheme="majorHAnsi"/>
-              </w:rPr>
-              <w:t>3</w:t>
-            </w:r>
           </w:p>
         </w:tc>
         <w:tc>
@@ -1042,12 +1034,6 @@
                 <w:rFonts w:asciiTheme="majorHAnsi" w:hAnsiTheme="majorHAnsi" w:cstheme="majorHAnsi"/>
               </w:rPr>
             </w:pPr>
-            <w:r>
-              <w:rPr>
-                <w:rFonts w:asciiTheme="majorHAnsi" w:hAnsiTheme="majorHAnsi" w:cstheme="majorHAnsi"/>
-              </w:rPr>
-              <w:t>Basic UI layout</w:t>
-            </w:r>
           </w:p>
         </w:tc>
         <w:tc>
@@ -1061,12 +1047,6 @@
                 <w:rFonts w:asciiTheme="majorHAnsi" w:hAnsiTheme="majorHAnsi" w:cstheme="majorHAnsi"/>
               </w:rPr>
             </w:pPr>
-            <w:r>
-              <w:rPr>
-                <w:rFonts w:asciiTheme="majorHAnsi" w:hAnsiTheme="majorHAnsi" w:cstheme="majorHAnsi"/>
-              </w:rPr>
-              <w:t>6 hours</w:t>
-            </w:r>
           </w:p>
         </w:tc>
         <w:tc>
@@ -1080,12 +1060,6 @@
                 <w:rFonts w:asciiTheme="majorHAnsi" w:hAnsiTheme="majorHAnsi" w:cstheme="majorHAnsi"/>
               </w:rPr>
             </w:pPr>
-            <w:r>
-              <w:rPr>
-                <w:rFonts w:asciiTheme="majorHAnsi" w:hAnsiTheme="majorHAnsi" w:cstheme="majorHAnsi"/>
-              </w:rPr>
-              <w:t>Bill</w:t>
-            </w:r>
           </w:p>
         </w:tc>
       </w:tr>
@@ -1118,7 +1092,7 @@
               <w:rPr>
                 <w:rFonts w:asciiTheme="majorHAnsi" w:hAnsiTheme="majorHAnsi" w:cstheme="majorHAnsi"/>
               </w:rPr>
-              <w:t>4</w:t>
+              <w:t>1</w:t>
             </w:r>
           </w:p>
         </w:tc>
@@ -1137,7 +1111,7 @@
               <w:rPr>
                 <w:rFonts w:asciiTheme="majorHAnsi" w:hAnsiTheme="majorHAnsi" w:cstheme="majorHAnsi"/>
               </w:rPr>
-              <w:t>User interface interactions</w:t>
+              <w:t xml:space="preserve">Project log </w:t>
             </w:r>
           </w:p>
         </w:tc>
@@ -1156,7 +1130,7 @@
               <w:rPr>
                 <w:rFonts w:asciiTheme="majorHAnsi" w:hAnsiTheme="majorHAnsi" w:cstheme="majorHAnsi"/>
               </w:rPr>
-              <w:t>6 hours</w:t>
+              <w:t>30 min</w:t>
             </w:r>
           </w:p>
         </w:tc>
@@ -1175,7 +1149,7 @@
               <w:rPr>
                 <w:rFonts w:asciiTheme="majorHAnsi" w:hAnsiTheme="majorHAnsi" w:cstheme="majorHAnsi"/>
               </w:rPr>
-              <w:t>Bill</w:t>
+              <w:t>Shesan</w:t>
             </w:r>
           </w:p>
         </w:tc>
@@ -1205,6 +1179,12 @@
                 <w:rFonts w:asciiTheme="majorHAnsi" w:hAnsiTheme="majorHAnsi" w:cstheme="majorHAnsi"/>
               </w:rPr>
             </w:pPr>
+            <w:r>
+              <w:rPr>
+                <w:rFonts w:asciiTheme="majorHAnsi" w:hAnsiTheme="majorHAnsi" w:cstheme="majorHAnsi"/>
+              </w:rPr>
+              <w:t>2</w:t>
+            </w:r>
           </w:p>
         </w:tc>
         <w:tc>
@@ -1218,6 +1198,12 @@
                 <w:rFonts w:asciiTheme="majorHAnsi" w:hAnsiTheme="majorHAnsi" w:cstheme="majorHAnsi"/>
               </w:rPr>
             </w:pPr>
+            <w:r>
+              <w:rPr>
+                <w:rFonts w:asciiTheme="majorHAnsi" w:hAnsiTheme="majorHAnsi" w:cstheme="majorHAnsi"/>
+              </w:rPr>
+              <w:t xml:space="preserve">Meeting minutes </w:t>
+            </w:r>
           </w:p>
         </w:tc>
         <w:tc>
@@ -1231,6 +1217,12 @@
                 <w:rFonts w:asciiTheme="majorHAnsi" w:hAnsiTheme="majorHAnsi" w:cstheme="majorHAnsi"/>
               </w:rPr>
             </w:pPr>
+            <w:r>
+              <w:rPr>
+                <w:rFonts w:asciiTheme="majorHAnsi" w:hAnsiTheme="majorHAnsi" w:cstheme="majorHAnsi"/>
+              </w:rPr>
+              <w:t>30 min</w:t>
+            </w:r>
           </w:p>
         </w:tc>
         <w:tc>
@@ -1244,6 +1236,14 @@
                 <w:rFonts w:asciiTheme="majorHAnsi" w:hAnsiTheme="majorHAnsi" w:cstheme="majorHAnsi"/>
               </w:rPr>
             </w:pPr>
+            <w:proofErr w:type="spellStart"/>
+            <w:r>
+              <w:rPr>
+                <w:rFonts w:asciiTheme="majorHAnsi" w:hAnsiTheme="majorHAnsi" w:cstheme="majorHAnsi"/>
+              </w:rPr>
+              <w:t>Dananjay</w:t>
+            </w:r>
+            <w:proofErr w:type="spellEnd"/>
           </w:p>
         </w:tc>
       </w:tr>
@@ -1257,16 +1257,8 @@
               <w:jc w:val="center"/>
               <w:rPr>
                 <w:rFonts w:asciiTheme="majorHAnsi" w:hAnsiTheme="majorHAnsi" w:cstheme="majorHAnsi"/>
-                <w:b/>
-              </w:rPr>
-            </w:pPr>
-            <w:r>
-              <w:rPr>
-                <w:rFonts w:asciiTheme="majorHAnsi" w:hAnsiTheme="majorHAnsi" w:cstheme="majorHAnsi"/>
-                <w:b/>
-              </w:rPr>
-              <w:t>Low</w:t>
-            </w:r>
+              </w:rPr>
+            </w:pPr>
           </w:p>
         </w:tc>
         <w:tc>
@@ -1280,6 +1272,12 @@
                 <w:rFonts w:asciiTheme="majorHAnsi" w:hAnsiTheme="majorHAnsi" w:cstheme="majorHAnsi"/>
               </w:rPr>
             </w:pPr>
+            <w:r>
+              <w:rPr>
+                <w:rFonts w:asciiTheme="majorHAnsi" w:hAnsiTheme="majorHAnsi" w:cstheme="majorHAnsi"/>
+              </w:rPr>
+              <w:t>3</w:t>
+            </w:r>
           </w:p>
         </w:tc>
         <w:tc>
@@ -1293,6 +1291,12 @@
                 <w:rFonts w:asciiTheme="majorHAnsi" w:hAnsiTheme="majorHAnsi" w:cstheme="majorHAnsi"/>
               </w:rPr>
             </w:pPr>
+            <w:r>
+              <w:rPr>
+                <w:rFonts w:asciiTheme="majorHAnsi" w:hAnsiTheme="majorHAnsi" w:cstheme="majorHAnsi"/>
+              </w:rPr>
+              <w:t xml:space="preserve">Product backlog </w:t>
+            </w:r>
           </w:p>
         </w:tc>
         <w:tc>
@@ -1306,6 +1310,12 @@
                 <w:rFonts w:asciiTheme="majorHAnsi" w:hAnsiTheme="majorHAnsi" w:cstheme="majorHAnsi"/>
               </w:rPr>
             </w:pPr>
+            <w:r>
+              <w:rPr>
+                <w:rFonts w:asciiTheme="majorHAnsi" w:hAnsiTheme="majorHAnsi" w:cstheme="majorHAnsi"/>
+              </w:rPr>
+              <w:t>30 min</w:t>
+            </w:r>
           </w:p>
         </w:tc>
         <w:tc>
@@ -1319,6 +1329,12 @@
                 <w:rFonts w:asciiTheme="majorHAnsi" w:hAnsiTheme="majorHAnsi" w:cstheme="majorHAnsi"/>
               </w:rPr>
             </w:pPr>
+            <w:r>
+              <w:rPr>
+                <w:rFonts w:asciiTheme="majorHAnsi" w:hAnsiTheme="majorHAnsi" w:cstheme="majorHAnsi"/>
+              </w:rPr>
+              <w:t>Shesan</w:t>
+            </w:r>
           </w:p>
         </w:tc>
       </w:tr>
@@ -1351,7 +1367,7 @@
               <w:rPr>
                 <w:rFonts w:asciiTheme="majorHAnsi" w:hAnsiTheme="majorHAnsi" w:cstheme="majorHAnsi"/>
               </w:rPr>
-              <w:t>1</w:t>
+              <w:t>4</w:t>
             </w:r>
           </w:p>
         </w:tc>
@@ -1370,7 +1386,13 @@
               <w:rPr>
                 <w:rFonts w:asciiTheme="majorHAnsi" w:hAnsiTheme="majorHAnsi" w:cstheme="majorHAnsi"/>
               </w:rPr>
-              <w:t>Project log for this week</w:t>
+              <w:t>Spring backlogs &amp; b</w:t>
+            </w:r>
+            <w:r>
+              <w:rPr>
+                <w:rFonts w:asciiTheme="majorHAnsi" w:hAnsiTheme="majorHAnsi" w:cstheme="majorHAnsi"/>
+              </w:rPr>
+              <w:t xml:space="preserve">urnout chart </w:t>
             </w:r>
           </w:p>
         </w:tc>
@@ -1389,7 +1411,7 @@
               <w:rPr>
                 <w:rFonts w:asciiTheme="majorHAnsi" w:hAnsiTheme="majorHAnsi" w:cstheme="majorHAnsi"/>
               </w:rPr>
-              <w:t>30 min</w:t>
+              <w:t>1 hour</w:t>
             </w:r>
           </w:p>
         </w:tc>
@@ -1408,280 +1430,7 @@
               <w:rPr>
                 <w:rFonts w:asciiTheme="majorHAnsi" w:hAnsiTheme="majorHAnsi" w:cstheme="majorHAnsi"/>
               </w:rPr>
-              <w:t>Shesan</w:t>
-            </w:r>
-          </w:p>
-        </w:tc>
-      </w:tr>
-      <w:tr>
-        <w:tc>
-          <w:tcPr>
-            <w:tcW w:w="1129" w:type="dxa"/>
-          </w:tcPr>
-          <w:p>
-            <w:pPr>
-              <w:jc w:val="center"/>
-              <w:rPr>
-                <w:rFonts w:asciiTheme="majorHAnsi" w:hAnsiTheme="majorHAnsi" w:cstheme="majorHAnsi"/>
-              </w:rPr>
-            </w:pPr>
-          </w:p>
-        </w:tc>
-        <w:tc>
-          <w:tcPr>
-            <w:tcW w:w="993" w:type="dxa"/>
-          </w:tcPr>
-          <w:p>
-            <w:pPr>
-              <w:jc w:val="center"/>
-              <w:rPr>
-                <w:rFonts w:asciiTheme="majorHAnsi" w:hAnsiTheme="majorHAnsi" w:cstheme="majorHAnsi"/>
-              </w:rPr>
-            </w:pPr>
-            <w:r>
-              <w:rPr>
-                <w:rFonts w:asciiTheme="majorHAnsi" w:hAnsiTheme="majorHAnsi" w:cstheme="majorHAnsi"/>
-              </w:rPr>
-              <w:t>2</w:t>
-            </w:r>
-          </w:p>
-        </w:tc>
-        <w:tc>
-          <w:tcPr>
-            <w:tcW w:w="4110" w:type="dxa"/>
-          </w:tcPr>
-          <w:p>
-            <w:pPr>
-              <w:jc w:val="center"/>
-              <w:rPr>
-                <w:rFonts w:asciiTheme="majorHAnsi" w:hAnsiTheme="majorHAnsi" w:cstheme="majorHAnsi"/>
-              </w:rPr>
-            </w:pPr>
-            <w:r>
-              <w:rPr>
-                <w:rFonts w:asciiTheme="majorHAnsi" w:hAnsiTheme="majorHAnsi" w:cstheme="majorHAnsi"/>
-              </w:rPr>
-              <w:t>Meeting minutes for this week</w:t>
-            </w:r>
-          </w:p>
-        </w:tc>
-        <w:tc>
-          <w:tcPr>
-            <w:tcW w:w="1560" w:type="dxa"/>
-          </w:tcPr>
-          <w:p>
-            <w:pPr>
-              <w:jc w:val="center"/>
-              <w:rPr>
-                <w:rFonts w:asciiTheme="majorHAnsi" w:hAnsiTheme="majorHAnsi" w:cstheme="majorHAnsi"/>
-              </w:rPr>
-            </w:pPr>
-            <w:r>
-              <w:rPr>
-                <w:rFonts w:asciiTheme="majorHAnsi" w:hAnsiTheme="majorHAnsi" w:cstheme="majorHAnsi"/>
-              </w:rPr>
-              <w:t>30 min</w:t>
-            </w:r>
-          </w:p>
-        </w:tc>
-        <w:tc>
-          <w:tcPr>
-            <w:tcW w:w="1701" w:type="dxa"/>
-          </w:tcPr>
-          <w:p>
-            <w:pPr>
-              <w:jc w:val="center"/>
-              <w:rPr>
-                <w:rFonts w:asciiTheme="majorHAnsi" w:hAnsiTheme="majorHAnsi" w:cstheme="majorHAnsi"/>
-              </w:rPr>
-            </w:pPr>
-            <w:r>
-              <w:rPr>
-                <w:rFonts w:asciiTheme="majorHAnsi" w:hAnsiTheme="majorHAnsi" w:cstheme="majorHAnsi"/>
-              </w:rPr>
-              <w:t>Shesan</w:t>
-            </w:r>
-          </w:p>
-        </w:tc>
-      </w:tr>
-      <w:tr>
-        <w:tc>
-          <w:tcPr>
-            <w:tcW w:w="1129" w:type="dxa"/>
-          </w:tcPr>
-          <w:p>
-            <w:pPr>
-              <w:jc w:val="center"/>
-              <w:rPr>
-                <w:rFonts w:asciiTheme="majorHAnsi" w:hAnsiTheme="majorHAnsi" w:cstheme="majorHAnsi"/>
-              </w:rPr>
-            </w:pPr>
-          </w:p>
-        </w:tc>
-        <w:tc>
-          <w:tcPr>
-            <w:tcW w:w="993" w:type="dxa"/>
-          </w:tcPr>
-          <w:p>
-            <w:pPr>
-              <w:jc w:val="center"/>
-              <w:rPr>
-                <w:rFonts w:asciiTheme="majorHAnsi" w:hAnsiTheme="majorHAnsi" w:cstheme="majorHAnsi"/>
-              </w:rPr>
-            </w:pPr>
-            <w:r>
-              <w:rPr>
-                <w:rFonts w:asciiTheme="majorHAnsi" w:hAnsiTheme="majorHAnsi" w:cstheme="majorHAnsi"/>
-              </w:rPr>
-              <w:t>3</w:t>
-            </w:r>
-          </w:p>
-        </w:tc>
-        <w:tc>
-          <w:tcPr>
-            <w:tcW w:w="4110" w:type="dxa"/>
-          </w:tcPr>
-          <w:p>
-            <w:pPr>
-              <w:jc w:val="center"/>
-              <w:rPr>
-                <w:rFonts w:asciiTheme="majorHAnsi" w:hAnsiTheme="majorHAnsi" w:cstheme="majorHAnsi"/>
-              </w:rPr>
-            </w:pPr>
-            <w:r>
-              <w:rPr>
-                <w:rFonts w:asciiTheme="majorHAnsi" w:hAnsiTheme="majorHAnsi" w:cstheme="majorHAnsi"/>
-              </w:rPr>
-              <w:t>Product backlog for this week</w:t>
-            </w:r>
-          </w:p>
-        </w:tc>
-        <w:tc>
-          <w:tcPr>
-            <w:tcW w:w="1560" w:type="dxa"/>
-          </w:tcPr>
-          <w:p>
-            <w:pPr>
-              <w:jc w:val="center"/>
-              <w:rPr>
-                <w:rFonts w:asciiTheme="majorHAnsi" w:hAnsiTheme="majorHAnsi" w:cstheme="majorHAnsi"/>
-              </w:rPr>
-            </w:pPr>
-            <w:r>
-              <w:rPr>
-                <w:rFonts w:asciiTheme="majorHAnsi" w:hAnsiTheme="majorHAnsi" w:cstheme="majorHAnsi"/>
-              </w:rPr>
-              <w:t>30 min</w:t>
-            </w:r>
-          </w:p>
-        </w:tc>
-        <w:tc>
-          <w:tcPr>
-            <w:tcW w:w="1701" w:type="dxa"/>
-          </w:tcPr>
-          <w:p>
-            <w:pPr>
-              <w:jc w:val="center"/>
-              <w:rPr>
-                <w:rFonts w:asciiTheme="majorHAnsi" w:hAnsiTheme="majorHAnsi" w:cstheme="majorHAnsi"/>
-              </w:rPr>
-            </w:pPr>
-            <w:r>
-              <w:rPr>
-                <w:rFonts w:asciiTheme="majorHAnsi" w:hAnsiTheme="majorHAnsi" w:cstheme="majorHAnsi"/>
-              </w:rPr>
-              <w:t>Shesan</w:t>
-            </w:r>
-          </w:p>
-        </w:tc>
-      </w:tr>
-      <w:tr>
-        <w:tc>
-          <w:tcPr>
-            <w:tcW w:w="1129" w:type="dxa"/>
-          </w:tcPr>
-          <w:p>
-            <w:pPr>
-              <w:jc w:val="center"/>
-              <w:rPr>
-                <w:rFonts w:asciiTheme="majorHAnsi" w:hAnsiTheme="majorHAnsi" w:cstheme="majorHAnsi"/>
-              </w:rPr>
-            </w:pPr>
-          </w:p>
-        </w:tc>
-        <w:tc>
-          <w:tcPr>
-            <w:tcW w:w="993" w:type="dxa"/>
-          </w:tcPr>
-          <w:p>
-            <w:pPr>
-              <w:jc w:val="center"/>
-              <w:rPr>
-                <w:rFonts w:asciiTheme="majorHAnsi" w:hAnsiTheme="majorHAnsi" w:cstheme="majorHAnsi"/>
-              </w:rPr>
-            </w:pPr>
-            <w:r>
-              <w:rPr>
-                <w:rFonts w:asciiTheme="majorHAnsi" w:hAnsiTheme="majorHAnsi" w:cstheme="majorHAnsi"/>
-              </w:rPr>
-              <w:t>4</w:t>
-            </w:r>
-          </w:p>
-        </w:tc>
-        <w:tc>
-          <w:tcPr>
-            <w:tcW w:w="4110" w:type="dxa"/>
-          </w:tcPr>
-          <w:p>
-            <w:pPr>
-              <w:jc w:val="center"/>
-              <w:rPr>
-                <w:rFonts w:asciiTheme="majorHAnsi" w:hAnsiTheme="majorHAnsi" w:cstheme="majorHAnsi"/>
-              </w:rPr>
-            </w:pPr>
-            <w:r>
-              <w:rPr>
-                <w:rFonts w:asciiTheme="majorHAnsi" w:hAnsiTheme="majorHAnsi" w:cstheme="majorHAnsi"/>
-              </w:rPr>
-              <w:t>Burnout chart for this week</w:t>
-            </w:r>
-          </w:p>
-        </w:tc>
-        <w:tc>
-          <w:tcPr>
-            <w:tcW w:w="1560" w:type="dxa"/>
-          </w:tcPr>
-          <w:p>
-            <w:pPr>
-              <w:jc w:val="center"/>
-              <w:rPr>
-                <w:rFonts w:asciiTheme="majorHAnsi" w:hAnsiTheme="majorHAnsi" w:cstheme="majorHAnsi"/>
-              </w:rPr>
-            </w:pPr>
-            <w:r>
-              <w:rPr>
-                <w:rFonts w:asciiTheme="majorHAnsi" w:hAnsiTheme="majorHAnsi" w:cstheme="majorHAnsi"/>
-              </w:rPr>
-              <w:t>1 hour</w:t>
-            </w:r>
-          </w:p>
-        </w:tc>
-        <w:tc>
-          <w:tcPr>
-            <w:tcW w:w="1701" w:type="dxa"/>
-          </w:tcPr>
-          <w:p>
-            <w:pPr>
-              <w:jc w:val="center"/>
-              <w:rPr>
-                <w:rFonts w:asciiTheme="majorHAnsi" w:hAnsiTheme="majorHAnsi" w:cstheme="majorHAnsi"/>
-              </w:rPr>
-            </w:pPr>
-            <w:r>
-              <w:rPr>
-                <w:rFonts w:asciiTheme="majorHAnsi" w:hAnsiTheme="majorHAnsi" w:cstheme="majorHAnsi"/>
-              </w:rPr>
-              <w:t>Shesan</w:t>
+              <w:t>Nishanth</w:t>
             </w:r>
           </w:p>
         </w:tc>
